--- a/Object Oriented Analysis/USE CASE SPECIFICATIONS.docx
+++ b/Object Oriented Analysis/USE CASE SPECIFICATIONS.docx
@@ -34,20 +34,7 @@
           <w:szCs w:val="28"/>
           <w:u w:val="single"/>
         </w:rPr>
-        <w:t>SE CASE SPECI</w:t>
-      </w:r>
-      <w:bookmarkStart w:id="0" w:name="_GoBack"/>
-      <w:bookmarkEnd w:id="0"/>
-      <w:r>
-        <w:rPr>
-          <w:rFonts w:ascii="Times New Roman" w:hAnsi="Times New Roman" w:cs="Times New Roman"/>
-          <w:b/>
-          <w:bCs/>
-          <w:sz w:val="28"/>
-          <w:szCs w:val="28"/>
-          <w:u w:val="single"/>
-        </w:rPr>
-        <w:t>FICATIONS:</w:t>
+        <w:t>SE CASE SPECIFICATIONS:</w:t>
       </w:r>
     </w:p>
     <w:p>
@@ -845,6 +832,75 @@
           </w:p>
         </w:tc>
       </w:tr>
+      <w:tr>
+        <w:trPr>
+          <w:trHeight w:val="359"/>
+        </w:trPr>
+        <w:tc>
+          <w:tcPr>
+            <w:tcW w:w="998" w:type="dxa"/>
+          </w:tcPr>
+          <w:p>
+            <w:pPr>
+              <w:pStyle w:val="ListParagraph"/>
+              <w:ind w:left="0"/>
+              <w:rPr>
+                <w:rFonts w:ascii="Times New Roman" w:hAnsi="Times New Roman" w:cs="Times New Roman"/>
+                <w:sz w:val="24"/>
+                <w:szCs w:val="24"/>
+              </w:rPr>
+            </w:pPr>
+            <w:r>
+              <w:rPr>
+                <w:rFonts w:ascii="Times New Roman" w:hAnsi="Times New Roman" w:cs="Times New Roman"/>
+                <w:sz w:val="24"/>
+                <w:szCs w:val="24"/>
+              </w:rPr>
+              <w:t>1.4.7</w:t>
+            </w:r>
+          </w:p>
+        </w:tc>
+        <w:tc>
+          <w:tcPr>
+            <w:tcW w:w="3420" w:type="dxa"/>
+          </w:tcPr>
+          <w:p>
+            <w:pPr>
+              <w:pStyle w:val="ListParagraph"/>
+              <w:ind w:left="0"/>
+              <w:rPr>
+                <w:rFonts w:ascii="Times New Roman" w:hAnsi="Times New Roman" w:cs="Times New Roman"/>
+                <w:sz w:val="24"/>
+                <w:szCs w:val="24"/>
+              </w:rPr>
+            </w:pPr>
+          </w:p>
+        </w:tc>
+        <w:tc>
+          <w:tcPr>
+            <w:tcW w:w="3328" w:type="dxa"/>
+          </w:tcPr>
+          <w:p>
+            <w:pPr>
+              <w:pStyle w:val="ListParagraph"/>
+              <w:ind w:left="0"/>
+              <w:rPr>
+                <w:rFonts w:ascii="Times New Roman" w:hAnsi="Times New Roman" w:cs="Times New Roman"/>
+                <w:sz w:val="24"/>
+                <w:szCs w:val="24"/>
+              </w:rPr>
+            </w:pPr>
+            <w:r>
+              <w:rPr>
+                <w:rFonts w:ascii="Times New Roman" w:hAnsi="Times New Roman" w:cs="Times New Roman"/>
+                <w:sz w:val="24"/>
+                <w:szCs w:val="24"/>
+              </w:rPr>
+              <w:t>Display message “Incident Successfully reported”</w:t>
+            </w:r>
+          </w:p>
+        </w:tc>
+      </w:tr>
     </w:tbl>
     <w:p>
       <w:pPr>
@@ -1692,25 +1748,7 @@
                 <w:sz w:val="24"/>
                 <w:szCs w:val="24"/>
               </w:rPr>
-              <w:t xml:space="preserve">Actors selects one of the </w:t>
-            </w:r>
-            <w:proofErr w:type="gramStart"/>
-            <w:r>
-              <w:rPr>
-                <w:rFonts w:ascii="Times New Roman" w:hAnsi="Times New Roman" w:cs="Times New Roman"/>
-                <w:sz w:val="24"/>
-                <w:szCs w:val="24"/>
-              </w:rPr>
-              <w:t>option</w:t>
-            </w:r>
-            <w:proofErr w:type="gramEnd"/>
-            <w:r>
-              <w:rPr>
-                <w:rFonts w:ascii="Times New Roman" w:hAnsi="Times New Roman" w:cs="Times New Roman"/>
-                <w:sz w:val="24"/>
-                <w:szCs w:val="24"/>
-              </w:rPr>
-              <w:t xml:space="preserve"> accordingly. </w:t>
+              <w:t xml:space="preserve">Actors selects one of the option accordingly. </w:t>
             </w:r>
           </w:p>
         </w:tc>
@@ -3184,7 +3222,7 @@
                 <w:sz w:val="24"/>
                 <w:szCs w:val="24"/>
               </w:rPr>
-              <w:t>Requirement of user id and password.</w:t>
+              <w:t>Display Authority Login Screen</w:t>
             </w:r>
           </w:p>
         </w:tc>
@@ -3245,7 +3283,15 @@
                 <w:sz w:val="24"/>
                 <w:szCs w:val="24"/>
               </w:rPr>
-              <w:t>User provides user name and password.</w:t>
+              <w:t>Enter</w:t>
+            </w:r>
+            <w:r>
+              <w:rPr>
+                <w:rFonts w:ascii="Times New Roman" w:hAnsi="Times New Roman" w:cs="Times New Roman"/>
+                <w:sz w:val="24"/>
+                <w:szCs w:val="24"/>
+              </w:rPr>
+              <w:t xml:space="preserve"> user name and password.</w:t>
             </w:r>
           </w:p>
         </w:tc>
@@ -3269,7 +3315,214 @@
                 <w:sz w:val="24"/>
                 <w:szCs w:val="24"/>
               </w:rPr>
-              <w:t>Verify and logs in the user successfully.</w:t>
+              <w:t>Check input validity</w:t>
+            </w:r>
+          </w:p>
+        </w:tc>
+      </w:tr>
+      <w:tr>
+        <w:trPr>
+          <w:trHeight w:val="374"/>
+        </w:trPr>
+        <w:tc>
+          <w:tcPr>
+            <w:tcW w:w="998" w:type="dxa"/>
+          </w:tcPr>
+          <w:p>
+            <w:pPr>
+              <w:pStyle w:val="ListParagraph"/>
+              <w:ind w:left="0"/>
+              <w:rPr>
+                <w:rFonts w:ascii="Times New Roman" w:hAnsi="Times New Roman" w:cs="Times New Roman"/>
+                <w:sz w:val="24"/>
+                <w:szCs w:val="24"/>
+              </w:rPr>
+            </w:pPr>
+            <w:r>
+              <w:rPr>
+                <w:rFonts w:ascii="Times New Roman" w:hAnsi="Times New Roman" w:cs="Times New Roman"/>
+                <w:sz w:val="24"/>
+                <w:szCs w:val="24"/>
+              </w:rPr>
+              <w:t>4.4.3</w:t>
+            </w:r>
+          </w:p>
+        </w:tc>
+        <w:tc>
+          <w:tcPr>
+            <w:tcW w:w="3420" w:type="dxa"/>
+          </w:tcPr>
+          <w:p>
+            <w:pPr>
+              <w:pStyle w:val="ListParagraph"/>
+              <w:ind w:left="0"/>
+              <w:rPr>
+                <w:rFonts w:ascii="Times New Roman" w:hAnsi="Times New Roman" w:cs="Times New Roman"/>
+                <w:sz w:val="24"/>
+                <w:szCs w:val="24"/>
+              </w:rPr>
+            </w:pPr>
+          </w:p>
+        </w:tc>
+        <w:tc>
+          <w:tcPr>
+            <w:tcW w:w="3328" w:type="dxa"/>
+          </w:tcPr>
+          <w:p>
+            <w:pPr>
+              <w:pStyle w:val="ListParagraph"/>
+              <w:ind w:left="0"/>
+              <w:rPr>
+                <w:rFonts w:ascii="Times New Roman" w:hAnsi="Times New Roman" w:cs="Times New Roman"/>
+                <w:sz w:val="24"/>
+                <w:szCs w:val="24"/>
+              </w:rPr>
+            </w:pPr>
+            <w:r>
+              <w:rPr>
+                <w:rFonts w:ascii="Times New Roman" w:hAnsi="Times New Roman" w:cs="Times New Roman"/>
+                <w:sz w:val="24"/>
+                <w:szCs w:val="24"/>
+              </w:rPr>
+              <w:t>Search username in DB</w:t>
+            </w:r>
+          </w:p>
+        </w:tc>
+      </w:tr>
+      <w:tr>
+        <w:trPr>
+          <w:trHeight w:val="374"/>
+        </w:trPr>
+        <w:tc>
+          <w:tcPr>
+            <w:tcW w:w="998" w:type="dxa"/>
+          </w:tcPr>
+          <w:p>
+            <w:pPr>
+              <w:pStyle w:val="ListParagraph"/>
+              <w:ind w:left="0"/>
+              <w:rPr>
+                <w:rFonts w:ascii="Times New Roman" w:hAnsi="Times New Roman" w:cs="Times New Roman"/>
+                <w:sz w:val="24"/>
+                <w:szCs w:val="24"/>
+              </w:rPr>
+            </w:pPr>
+            <w:r>
+              <w:rPr>
+                <w:rFonts w:ascii="Times New Roman" w:hAnsi="Times New Roman" w:cs="Times New Roman"/>
+                <w:sz w:val="24"/>
+                <w:szCs w:val="24"/>
+              </w:rPr>
+              <w:t>4.4.4</w:t>
+            </w:r>
+          </w:p>
+        </w:tc>
+        <w:tc>
+          <w:tcPr>
+            <w:tcW w:w="3420" w:type="dxa"/>
+          </w:tcPr>
+          <w:p>
+            <w:pPr>
+              <w:pStyle w:val="ListParagraph"/>
+              <w:ind w:left="0"/>
+              <w:rPr>
+                <w:rFonts w:ascii="Times New Roman" w:hAnsi="Times New Roman" w:cs="Times New Roman"/>
+                <w:sz w:val="24"/>
+                <w:szCs w:val="24"/>
+              </w:rPr>
+            </w:pPr>
+          </w:p>
+        </w:tc>
+        <w:tc>
+          <w:tcPr>
+            <w:tcW w:w="3328" w:type="dxa"/>
+          </w:tcPr>
+          <w:p>
+            <w:pPr>
+              <w:pStyle w:val="ListParagraph"/>
+              <w:ind w:left="0"/>
+              <w:rPr>
+                <w:rFonts w:ascii="Times New Roman" w:hAnsi="Times New Roman" w:cs="Times New Roman"/>
+                <w:sz w:val="24"/>
+                <w:szCs w:val="24"/>
+              </w:rPr>
+            </w:pPr>
+            <w:r>
+              <w:rPr>
+                <w:rFonts w:ascii="Times New Roman" w:hAnsi="Times New Roman" w:cs="Times New Roman"/>
+                <w:sz w:val="24"/>
+                <w:szCs w:val="24"/>
+              </w:rPr>
+              <w:t>Authenticate Username and password</w:t>
+            </w:r>
+          </w:p>
+        </w:tc>
+      </w:tr>
+      <w:tr>
+        <w:trPr>
+          <w:trHeight w:val="374"/>
+        </w:trPr>
+        <w:tc>
+          <w:tcPr>
+            <w:tcW w:w="998" w:type="dxa"/>
+          </w:tcPr>
+          <w:p>
+            <w:pPr>
+              <w:pStyle w:val="ListParagraph"/>
+              <w:ind w:left="0"/>
+              <w:rPr>
+                <w:rFonts w:ascii="Times New Roman" w:hAnsi="Times New Roman" w:cs="Times New Roman"/>
+                <w:sz w:val="24"/>
+                <w:szCs w:val="24"/>
+              </w:rPr>
+            </w:pPr>
+            <w:r>
+              <w:rPr>
+                <w:rFonts w:ascii="Times New Roman" w:hAnsi="Times New Roman" w:cs="Times New Roman"/>
+                <w:sz w:val="24"/>
+                <w:szCs w:val="24"/>
+              </w:rPr>
+              <w:t>4.4.5</w:t>
+            </w:r>
+          </w:p>
+        </w:tc>
+        <w:tc>
+          <w:tcPr>
+            <w:tcW w:w="3420" w:type="dxa"/>
+          </w:tcPr>
+          <w:p>
+            <w:pPr>
+              <w:pStyle w:val="ListParagraph"/>
+              <w:ind w:left="0"/>
+              <w:rPr>
+                <w:rFonts w:ascii="Times New Roman" w:hAnsi="Times New Roman" w:cs="Times New Roman"/>
+                <w:sz w:val="24"/>
+                <w:szCs w:val="24"/>
+              </w:rPr>
+            </w:pPr>
+          </w:p>
+        </w:tc>
+        <w:tc>
+          <w:tcPr>
+            <w:tcW w:w="3328" w:type="dxa"/>
+          </w:tcPr>
+          <w:p>
+            <w:pPr>
+              <w:pStyle w:val="ListParagraph"/>
+              <w:ind w:left="0"/>
+              <w:rPr>
+                <w:rFonts w:ascii="Times New Roman" w:hAnsi="Times New Roman" w:cs="Times New Roman"/>
+                <w:sz w:val="24"/>
+                <w:szCs w:val="24"/>
+              </w:rPr>
+            </w:pPr>
+            <w:r>
+              <w:rPr>
+                <w:rFonts w:ascii="Times New Roman" w:hAnsi="Times New Roman" w:cs="Times New Roman"/>
+                <w:sz w:val="24"/>
+                <w:szCs w:val="24"/>
+              </w:rPr>
+              <w:t>Display login Successful.</w:t>
             </w:r>
           </w:p>
         </w:tc>
@@ -3458,25 +3711,23 @@
                 <w:sz w:val="24"/>
                 <w:szCs w:val="24"/>
               </w:rPr>
-              <w:t>Shows “Invalid Login Details</w:t>
-            </w:r>
-            <w:proofErr w:type="gramStart"/>
-            <w:r>
-              <w:rPr>
-                <w:rFonts w:ascii="Times New Roman" w:hAnsi="Times New Roman" w:cs="Times New Roman"/>
-                <w:sz w:val="24"/>
-                <w:szCs w:val="24"/>
-              </w:rPr>
-              <w:t>” ,Continue</w:t>
-            </w:r>
-            <w:proofErr w:type="gramEnd"/>
-            <w:r>
-              <w:rPr>
-                <w:rFonts w:ascii="Times New Roman" w:hAnsi="Times New Roman" w:cs="Times New Roman"/>
-                <w:sz w:val="24"/>
-                <w:szCs w:val="24"/>
-              </w:rPr>
-              <w:t xml:space="preserve"> 5.4.2</w:t>
+              <w:t xml:space="preserve">Shows “Invalid Login Details” ,Continue </w:t>
+            </w:r>
+            <w:r>
+              <w:rPr>
+                <w:rFonts w:ascii="Times New Roman" w:hAnsi="Times New Roman" w:cs="Times New Roman"/>
+                <w:sz w:val="24"/>
+                <w:szCs w:val="24"/>
+              </w:rPr>
+              <w:t>4</w:t>
+            </w:r>
+            <w:r>
+              <w:rPr>
+                <w:rFonts w:ascii="Times New Roman" w:hAnsi="Times New Roman" w:cs="Times New Roman"/>
+                <w:sz w:val="24"/>
+                <w:szCs w:val="24"/>
+              </w:rPr>
+              <w:t>.4.2</w:t>
             </w:r>
           </w:p>
         </w:tc>
@@ -3513,7 +3764,31 @@
                 <w:sz w:val="24"/>
                 <w:szCs w:val="24"/>
               </w:rPr>
-              <w:t>.4.2.2</w:t>
+              <w:t>.4.</w:t>
+            </w:r>
+            <w:r>
+              <w:rPr>
+                <w:rFonts w:ascii="Times New Roman" w:hAnsi="Times New Roman" w:cs="Times New Roman"/>
+                <w:sz w:val="24"/>
+                <w:szCs w:val="24"/>
+              </w:rPr>
+              <w:t>3</w:t>
+            </w:r>
+            <w:r>
+              <w:rPr>
+                <w:rFonts w:ascii="Times New Roman" w:hAnsi="Times New Roman" w:cs="Times New Roman"/>
+                <w:sz w:val="24"/>
+                <w:szCs w:val="24"/>
+              </w:rPr>
+              <w:t>.</w:t>
+            </w:r>
+            <w:r>
+              <w:rPr>
+                <w:rFonts w:ascii="Times New Roman" w:hAnsi="Times New Roman" w:cs="Times New Roman"/>
+                <w:sz w:val="24"/>
+                <w:szCs w:val="24"/>
+              </w:rPr>
+              <w:t>1</w:t>
             </w:r>
           </w:p>
         </w:tc>
@@ -3531,14 +3806,6 @@
                 <w:szCs w:val="24"/>
               </w:rPr>
             </w:pPr>
-            <w:r>
-              <w:rPr>
-                <w:rFonts w:ascii="Times New Roman" w:hAnsi="Times New Roman" w:cs="Times New Roman"/>
-                <w:sz w:val="24"/>
-                <w:szCs w:val="24"/>
-              </w:rPr>
-              <w:t>Clicks on forgot password.</w:t>
-            </w:r>
           </w:p>
         </w:tc>
         <w:tc>
@@ -3561,7 +3828,76 @@
                 <w:sz w:val="24"/>
                 <w:szCs w:val="24"/>
               </w:rPr>
-              <w:t>Verifies e-mail and resets password.</w:t>
+              <w:t>Display “Invalid username”</w:t>
+            </w:r>
+          </w:p>
+        </w:tc>
+      </w:tr>
+      <w:tr>
+        <w:trPr>
+          <w:trHeight w:val="359"/>
+        </w:trPr>
+        <w:tc>
+          <w:tcPr>
+            <w:tcW w:w="998" w:type="dxa"/>
+          </w:tcPr>
+          <w:p>
+            <w:pPr>
+              <w:pStyle w:val="ListParagraph"/>
+              <w:ind w:left="0"/>
+              <w:rPr>
+                <w:rFonts w:ascii="Times New Roman" w:hAnsi="Times New Roman" w:cs="Times New Roman"/>
+                <w:sz w:val="24"/>
+                <w:szCs w:val="24"/>
+              </w:rPr>
+            </w:pPr>
+            <w:r>
+              <w:rPr>
+                <w:rFonts w:ascii="Times New Roman" w:hAnsi="Times New Roman" w:cs="Times New Roman"/>
+                <w:sz w:val="24"/>
+                <w:szCs w:val="24"/>
+              </w:rPr>
+              <w:t>4.4.4.1</w:t>
+            </w:r>
+          </w:p>
+        </w:tc>
+        <w:tc>
+          <w:tcPr>
+            <w:tcW w:w="3420" w:type="dxa"/>
+          </w:tcPr>
+          <w:p>
+            <w:pPr>
+              <w:pStyle w:val="ListParagraph"/>
+              <w:ind w:left="0"/>
+              <w:rPr>
+                <w:rFonts w:ascii="Times New Roman" w:hAnsi="Times New Roman" w:cs="Times New Roman"/>
+                <w:sz w:val="24"/>
+                <w:szCs w:val="24"/>
+              </w:rPr>
+            </w:pPr>
+          </w:p>
+        </w:tc>
+        <w:tc>
+          <w:tcPr>
+            <w:tcW w:w="3328" w:type="dxa"/>
+          </w:tcPr>
+          <w:p>
+            <w:pPr>
+              <w:pStyle w:val="ListParagraph"/>
+              <w:ind w:left="0"/>
+              <w:rPr>
+                <w:rFonts w:ascii="Times New Roman" w:hAnsi="Times New Roman" w:cs="Times New Roman"/>
+                <w:sz w:val="24"/>
+                <w:szCs w:val="24"/>
+              </w:rPr>
+            </w:pPr>
+            <w:r>
+              <w:rPr>
+                <w:rFonts w:ascii="Times New Roman" w:hAnsi="Times New Roman" w:cs="Times New Roman"/>
+                <w:sz w:val="24"/>
+                <w:szCs w:val="24"/>
+              </w:rPr>
+              <w:t>Display “Username and password do not match”, redirect to 4.4.2</w:t>
             </w:r>
           </w:p>
         </w:tc>
@@ -4332,25 +4668,7 @@
                 <w:sz w:val="24"/>
                 <w:szCs w:val="24"/>
               </w:rPr>
-              <w:t>Shows “Invalid Login Details</w:t>
-            </w:r>
-            <w:proofErr w:type="gramStart"/>
-            <w:r>
-              <w:rPr>
-                <w:rFonts w:ascii="Times New Roman" w:hAnsi="Times New Roman" w:cs="Times New Roman"/>
-                <w:sz w:val="24"/>
-                <w:szCs w:val="24"/>
-              </w:rPr>
-              <w:t>” ,Continue</w:t>
-            </w:r>
-            <w:proofErr w:type="gramEnd"/>
-            <w:r>
-              <w:rPr>
-                <w:rFonts w:ascii="Times New Roman" w:hAnsi="Times New Roman" w:cs="Times New Roman"/>
-                <w:sz w:val="24"/>
-                <w:szCs w:val="24"/>
-              </w:rPr>
-              <w:t xml:space="preserve"> 6.4.2</w:t>
+              <w:t>Shows “Invalid Login Details” ,Continue 6.4.2</w:t>
             </w:r>
           </w:p>
         </w:tc>
@@ -4622,6 +4940,7 @@
           <w:sz w:val="24"/>
           <w:szCs w:val="24"/>
         </w:rPr>
+        <w:lastRenderedPageBreak/>
         <w:t>INSURANCE COMPANY LOGIN</w:t>
       </w:r>
       <w:r>
@@ -5198,25 +5517,7 @@
                 <w:sz w:val="24"/>
                 <w:szCs w:val="24"/>
               </w:rPr>
-              <w:t>Shows “Invalid Login Details</w:t>
-            </w:r>
-            <w:proofErr w:type="gramStart"/>
-            <w:r>
-              <w:rPr>
-                <w:rFonts w:ascii="Times New Roman" w:hAnsi="Times New Roman" w:cs="Times New Roman"/>
-                <w:sz w:val="24"/>
-                <w:szCs w:val="24"/>
-              </w:rPr>
-              <w:t>” ,Continue</w:t>
-            </w:r>
-            <w:proofErr w:type="gramEnd"/>
-            <w:r>
-              <w:rPr>
-                <w:rFonts w:ascii="Times New Roman" w:hAnsi="Times New Roman" w:cs="Times New Roman"/>
-                <w:sz w:val="24"/>
-                <w:szCs w:val="24"/>
-              </w:rPr>
-              <w:t xml:space="preserve"> 7.4.2</w:t>
+              <w:t>Shows “Invalid Login Details” ,Continue 7.4.2</w:t>
             </w:r>
           </w:p>
         </w:tc>
@@ -6417,6 +6718,7 @@
                 <w:sz w:val="24"/>
                 <w:szCs w:val="24"/>
               </w:rPr>
+              <w:lastRenderedPageBreak/>
               <w:t>7.4.5.1</w:t>
             </w:r>
           </w:p>
@@ -6591,7 +6893,6 @@
           <w:sz w:val="24"/>
           <w:szCs w:val="24"/>
         </w:rPr>
-        <w:lastRenderedPageBreak/>
         <w:t xml:space="preserve">Frequency of use- </w:t>
       </w:r>
       <w:r>
@@ -7961,6 +8262,7 @@
                 <w:sz w:val="24"/>
                 <w:szCs w:val="24"/>
               </w:rPr>
+              <w:lastRenderedPageBreak/>
               <w:t>9</w:t>
             </w:r>
             <w:r>
@@ -8186,7 +8488,6 @@
           <w:sz w:val="24"/>
           <w:szCs w:val="24"/>
         </w:rPr>
-        <w:lastRenderedPageBreak/>
         <w:t>Complexity of use- Simple</w:t>
       </w:r>
     </w:p>
@@ -9549,6 +9850,7 @@
                 <w:sz w:val="24"/>
                 <w:szCs w:val="24"/>
               </w:rPr>
+              <w:lastRenderedPageBreak/>
               <w:t>11.4.1</w:t>
             </w:r>
           </w:p>
@@ -9567,6 +9869,14 @@
                 <w:szCs w:val="24"/>
               </w:rPr>
             </w:pPr>
+            <w:r>
+              <w:rPr>
+                <w:rFonts w:ascii="Times New Roman" w:hAnsi="Times New Roman" w:cs="Times New Roman"/>
+                <w:sz w:val="24"/>
+                <w:szCs w:val="24"/>
+              </w:rPr>
+              <w:t>Clicks on authenticate incident</w:t>
+            </w:r>
           </w:p>
         </w:tc>
         <w:tc>
@@ -9589,7 +9899,23 @@
                 <w:sz w:val="24"/>
                 <w:szCs w:val="24"/>
               </w:rPr>
-              <w:t>Reported incident is notified.</w:t>
+              <w:t xml:space="preserve">Reported incident is </w:t>
+            </w:r>
+            <w:r>
+              <w:rPr>
+                <w:rFonts w:ascii="Times New Roman" w:hAnsi="Times New Roman" w:cs="Times New Roman"/>
+                <w:sz w:val="24"/>
+                <w:szCs w:val="24"/>
+              </w:rPr>
+              <w:t>listed</w:t>
+            </w:r>
+            <w:r>
+              <w:rPr>
+                <w:rFonts w:ascii="Times New Roman" w:hAnsi="Times New Roman" w:cs="Times New Roman"/>
+                <w:sz w:val="24"/>
+                <w:szCs w:val="24"/>
+              </w:rPr>
+              <w:t>.</w:t>
             </w:r>
           </w:p>
         </w:tc>
@@ -9642,7 +9968,15 @@
                 <w:sz w:val="24"/>
                 <w:szCs w:val="24"/>
               </w:rPr>
-              <w:t>Views the notification</w:t>
+              <w:t xml:space="preserve">Clicks on </w:t>
+            </w:r>
+            <w:r>
+              <w:rPr>
+                <w:rFonts w:ascii="Times New Roman" w:hAnsi="Times New Roman" w:cs="Times New Roman"/>
+                <w:sz w:val="24"/>
+                <w:szCs w:val="24"/>
+              </w:rPr>
+              <w:t>an incident</w:t>
             </w:r>
           </w:p>
         </w:tc>
@@ -9667,6 +10001,24 @@
                 <w:szCs w:val="24"/>
               </w:rPr>
               <w:t>Displays the report</w:t>
+            </w:r>
+            <w:r>
+              <w:rPr>
+                <w:rFonts w:ascii="Times New Roman" w:hAnsi="Times New Roman" w:cs="Times New Roman"/>
+                <w:sz w:val="24"/>
+                <w:szCs w:val="24"/>
+              </w:rPr>
+              <w:t xml:space="preserve"> of the selected incident</w:t>
+            </w:r>
+            <w:bookmarkStart w:id="0" w:name="_GoBack"/>
+            <w:bookmarkEnd w:id="0"/>
+            <w:r>
+              <w:rPr>
+                <w:rFonts w:ascii="Times New Roman" w:hAnsi="Times New Roman" w:cs="Times New Roman"/>
+                <w:sz w:val="24"/>
+                <w:szCs w:val="24"/>
+              </w:rPr>
+              <w:t xml:space="preserve"> </w:t>
             </w:r>
           </w:p>
         </w:tc>
@@ -9798,6 +10150,14 @@
                 <w:szCs w:val="24"/>
               </w:rPr>
             </w:pPr>
+            <w:r>
+              <w:rPr>
+                <w:rFonts w:ascii="Times New Roman" w:hAnsi="Times New Roman" w:cs="Times New Roman"/>
+                <w:sz w:val="24"/>
+                <w:szCs w:val="24"/>
+              </w:rPr>
+              <w:t>11.4.4</w:t>
+            </w:r>
           </w:p>
         </w:tc>
         <w:tc>
@@ -9865,7 +10225,6 @@
                 <w:sz w:val="24"/>
                 <w:szCs w:val="24"/>
               </w:rPr>
-              <w:lastRenderedPageBreak/>
               <w:t>1</w:t>
             </w:r>
             <w:r>
@@ -9890,7 +10249,7 @@
                 <w:sz w:val="24"/>
                 <w:szCs w:val="24"/>
               </w:rPr>
-              <w:t>4</w:t>
+              <w:t>5</w:t>
             </w:r>
           </w:p>
         </w:tc>
@@ -9967,7 +10326,7 @@
                 <w:sz w:val="24"/>
                 <w:szCs w:val="24"/>
               </w:rPr>
-              <w:t>5</w:t>
+              <w:t>6</w:t>
             </w:r>
           </w:p>
         </w:tc>
@@ -11226,6 +11585,7 @@
           <w:sz w:val="24"/>
           <w:szCs w:val="24"/>
         </w:rPr>
+        <w:lastRenderedPageBreak/>
         <w:t>Frequency of use- High</w:t>
       </w:r>
     </w:p>
@@ -11914,25 +12274,7 @@
                 <w:sz w:val="24"/>
                 <w:szCs w:val="24"/>
               </w:rPr>
-              <w:t xml:space="preserve">Invalid unique report </w:t>
-            </w:r>
-            <w:proofErr w:type="gramStart"/>
-            <w:r>
-              <w:rPr>
-                <w:rFonts w:ascii="Times New Roman" w:hAnsi="Times New Roman" w:cs="Times New Roman"/>
-                <w:sz w:val="24"/>
-                <w:szCs w:val="24"/>
-              </w:rPr>
-              <w:t>id ,</w:t>
-            </w:r>
-            <w:proofErr w:type="gramEnd"/>
-            <w:r>
-              <w:rPr>
-                <w:rFonts w:ascii="Times New Roman" w:hAnsi="Times New Roman" w:cs="Times New Roman"/>
-                <w:sz w:val="24"/>
-                <w:szCs w:val="24"/>
-              </w:rPr>
-              <w:t xml:space="preserve"> continue 14.4.2</w:t>
+              <w:t>Invalid unique report id , continue 14.4.2</w:t>
             </w:r>
           </w:p>
         </w:tc>
@@ -12790,6 +13132,7 @@
           <w:sz w:val="24"/>
           <w:szCs w:val="24"/>
         </w:rPr>
+        <w:lastRenderedPageBreak/>
         <w:t>Special Conditions –</w:t>
       </w:r>
       <w:r>
@@ -13076,7 +13419,6 @@
           <w:sz w:val="24"/>
           <w:szCs w:val="24"/>
         </w:rPr>
-        <w:lastRenderedPageBreak/>
         <w:t>Basic Flow of interaction–</w:t>
       </w:r>
     </w:p>
@@ -14600,6 +14942,7 @@
           <w:sz w:val="24"/>
           <w:szCs w:val="24"/>
         </w:rPr>
+        <w:lastRenderedPageBreak/>
         <w:t xml:space="preserve">Frequency of use- </w:t>
       </w:r>
       <w:r>
@@ -15595,7 +15938,7 @@
 </file>
 
 <file path=customXml/itemProps1.xml><?xml version="1.0" encoding="utf-8"?>
-<ds:datastoreItem xmlns:ds="http://schemas.openxmlformats.org/officeDocument/2006/customXml" ds:itemID="{738B9817-DF75-4132-A295-F69438394766}">
+<ds:datastoreItem xmlns:ds="http://schemas.openxmlformats.org/officeDocument/2006/customXml" ds:itemID="{628BDA5E-D0A0-41F5-80DB-06BEEDF507E5}">
   <ds:schemaRefs>
     <ds:schemaRef ds:uri="http://schemas.openxmlformats.org/officeDocument/2006/bibliography"/>
   </ds:schemaRefs>
